--- a/ApiExamples/Data/Unoptimized document.docx
+++ b/ApiExamples/Data/Unoptimized document.docx
@@ -7,7 +7,13 @@
         <w:rPr>
           <w:rFonts w:cstheme="minorHAnsi"/>
         </w:rPr>
-        <w:t>Lorem ipsum dolor sit amet, consectetur adipiscing elit, sed do eiusmod tempor incididunt ut labore et dolore magna aliqua. Ut enim ad minim veniam, quis nostrud exercitation ullamco laboris nisi ut aliquip ex ea commodo consequat. Duis aute irure dolor in reprehenderit in voluptate velit esse cillum dolore eu fugiat nulla pariatur. Excepteur sint occaecat cupidatat non proident, sunt in culpa qui officia deserunt mollit anim id est laborum.</w:t>
+        <w:t xml:space="preserve">Lorem ipsum dolor sit amet, consectetur adipiscing elit, sed do eiusmod tempor incididunt ut labore et dolore magna aliqua. Ut enim ad minim veniam, quis nostrud exercitation ullamco laboris nisi ut aliquip ex ea commodo consequat. Duis aute irure </w:t>
+      </w:r>
+      <w:r>
+        <w:rPr>
+          <w:rFonts w:cstheme="minorHAnsi"/>
+        </w:rPr>
+        <w:t>dolor in reprehenderit in voluptate velit esse cillum dolore eu fugiat nulla pariatur. Excepteur sint occaecat cupidatat non proident, sunt in culpa qui officia deserunt mollit anim id est laborum.</w:t>
       </w:r>
       <w:r>
         <w:rPr>
@@ -19,118 +25,214 @@
         <w:rPr>
           <w:rFonts w:cstheme="minorHAnsi"/>
         </w:rPr>
-        <w:t>Lorem ipsum dolor sit amet, consectetur adipiscing elit, sed do eiusmod tempor incididunt ut labore et dolore magna aliqua. Ut enim ad minim veniam, quis nostrud exercitation ullamco laboris nisi ut aliquip ex ea commodo consequat. Duis aute irure dolor in reprehenderit in voluptate velit esse cillum dolore eu fugiat nulla pariatur. Excepteur sint occaecat cupidatat non proident, sunt in culpa qui officia deserunt mollit anim id est laborum.</w:t>
-      </w:r>
-      <w:r>
-        <w:rPr>
-          <w:rFonts w:cstheme="minorHAnsi"/>
-        </w:rPr>
-        <w:t xml:space="preserve"> </w:t>
-      </w:r>
-      <w:r>
-        <w:rPr>
-          <w:rFonts w:cstheme="minorHAnsi"/>
-        </w:rPr>
-        <w:t>Lorem ipsum dolor sit amet, consectetur adipiscing elit, sed do eiusmod tempor incididunt ut labore et dolore magna aliqua. Ut enim ad minim veniam, quis nostrud exercitation ullamco laboris nisi ut aliquip ex ea commodo consequat. Duis aute irure dolor in reprehenderit in voluptate velit esse cillum dolore eu fugiat nulla pariatur. Excepteur sint occaecat cupidatat non proident, sunt in culpa qui officia deserunt mollit anim id est laborum.</w:t>
-      </w:r>
-      <w:r>
-        <w:rPr>
-          <w:rFonts w:cstheme="minorHAnsi"/>
-        </w:rPr>
-        <w:t xml:space="preserve"> </w:t>
-      </w:r>
-      <w:r>
-        <w:rPr>
-          <w:rFonts w:cstheme="minorHAnsi"/>
-        </w:rPr>
-        <w:t>Lorem ipsum dolor sit amet, consectetur adipiscing elit, sed do eiusmod tempor incididunt ut labore et dolore magna aliqua. Ut enim ad minim veniam, quis nostrud exercitation ullamco laboris nisi ut aliquip ex ea commodo consequat. Duis aute irure dolor in reprehenderit in voluptate velit esse cillum dolore eu fugiat nulla pariatur. Excepteur sint occaecat cupidatat non proident, sunt in culpa qui officia deserunt mollit anim id est laborum.</w:t>
-      </w:r>
-      <w:r>
-        <w:rPr>
-          <w:rFonts w:cstheme="minorHAnsi"/>
-        </w:rPr>
-        <w:t xml:space="preserve"> </w:t>
-      </w:r>
-      <w:r>
-        <w:rPr>
-          <w:rFonts w:cstheme="minorHAnsi"/>
-        </w:rPr>
-        <w:t>Lorem ipsum dolor sit amet, consectetur adipiscing elit, sed do eiusmod tempor incididunt ut labore et dolore magna aliqua. Ut enim ad minim veniam, quis nostrud exercitation ullamco laboris nisi ut aliquip ex ea commodo consequat. Duis aute irure dolor in reprehenderit in voluptate velit esse cillum dolore eu fugiat nulla pariatur. Excepteur sint occaecat cupidatat non proident, sunt in culpa qui officia deserunt mollit anim id est laborum.</w:t>
-      </w:r>
-      <w:r>
-        <w:rPr>
-          <w:rFonts w:cstheme="minorHAnsi"/>
-        </w:rPr>
-        <w:t xml:space="preserve"> </w:t>
-      </w:r>
-      <w:r>
-        <w:rPr>
-          <w:rFonts w:cstheme="minorHAnsi"/>
-        </w:rPr>
-        <w:t>Lorem ipsum dolor sit amet, consectetur adipiscing elit, sed do eiusmod tempor incididunt ut labore et dolore magna aliqua. Ut enim ad minim veniam, quis nostrud exercitation ullamco laboris nisi ut aliquip ex ea commodo consequat. Duis aute irure dolor in reprehenderit in voluptate velit esse cillum dolore eu fugiat nulla pariatur. Excepteur sint occaecat cupidatat non proident, sunt in culpa qui officia deserunt mollit anim id est laborum.</w:t>
-      </w:r>
-      <w:r>
-        <w:rPr>
-          <w:rFonts w:cstheme="minorHAnsi"/>
-        </w:rPr>
-        <w:t xml:space="preserve"> </w:t>
-      </w:r>
-      <w:r>
-        <w:rPr>
-          <w:rFonts w:cstheme="minorHAnsi"/>
-        </w:rPr>
-        <w:t>Lorem ipsum dolor sit amet, consectetur adipiscing elit, sed do eiusmod tempor incididunt ut labore et dolore magna aliqua. Ut enim ad minim veniam, quis nostrud exercitation ullamco laboris nisi ut aliquip ex ea commodo consequat. Duis aute irure dolor in reprehenderit in voluptate velit esse cillum dolore eu fugiat nulla pariatur. Excepteur sint occaecat cupidatat non proident, sunt in culpa qui officia deserunt mollit anim id est laborum.</w:t>
-      </w:r>
-      <w:r>
-        <w:rPr>
-          <w:rFonts w:cstheme="minorHAnsi"/>
-        </w:rPr>
-        <w:t xml:space="preserve"> </w:t>
-      </w:r>
-      <w:r>
-        <w:rPr>
-          <w:rFonts w:cstheme="minorHAnsi"/>
-        </w:rPr>
-        <w:t>Lorem ipsum dolor sit amet, consectetur adipiscing elit, sed do eiusmod tempor incididunt ut labore et dolore magna aliqua. Ut enim ad minim veniam, quis nostrud exercitation ullamco laboris nisi ut aliquip ex ea commodo consequat. Duis aute irure dolor in reprehenderit in voluptate velit esse cillum dolore eu fugiat nulla pariatur. Excepteur sint occaecat cupidatat non proident, sunt in culpa qui officia deserunt mollit anim id est laborum.</w:t>
-      </w:r>
-      <w:r>
-        <w:rPr>
-          <w:rFonts w:cstheme="minorHAnsi"/>
-        </w:rPr>
-        <w:t xml:space="preserve"> </w:t>
-      </w:r>
-      <w:r>
-        <w:rPr>
-          <w:rFonts w:cstheme="minorHAnsi"/>
-        </w:rPr>
-        <w:t>Lorem ipsum dolor sit amet, consectetur adipiscing elit, sed do eiusmod tempor incididunt ut labore et dolore magna aliqua. Ut enim ad minim veniam, quis nostrud exercitation ullamco laboris nisi ut aliquip ex ea commodo consequat. Duis aute irure dolor in reprehenderit in voluptate velit esse cillum dolore eu fugiat nulla pariatur. Excepteur sint occaecat cupidatat non proident, sunt in culpa qui officia deserunt mollit anim id est laborum.</w:t>
-      </w:r>
-      <w:r>
-        <w:rPr>
-          <w:rFonts w:cstheme="minorHAnsi"/>
-        </w:rPr>
-        <w:t xml:space="preserve"> </w:t>
-      </w:r>
-      <w:r>
-        <w:rPr>
-          <w:rFonts w:cstheme="minorHAnsi"/>
-        </w:rPr>
-        <w:t>Lorem ipsum dolor sit amet, consectetur adipiscing elit, sed do eiusmod tempor incididunt ut labore et dolore magna aliqua. Ut enim ad minim veniam, quis nostrud exercitation ullamco laboris nisi ut aliquip ex ea commodo consequat. Duis aute irure dolor in reprehenderit in voluptate velit esse cillum dolore eu fugiat nulla pariatur. Excepteur sint occaecat cupidatat non proident, sunt in culpa qui officia deserunt mollit anim id est laborum.</w:t>
-      </w:r>
-      <w:r>
-        <w:rPr>
-          <w:rFonts w:cstheme="minorHAnsi"/>
-        </w:rPr>
-        <w:t xml:space="preserve"> </w:t>
-      </w:r>
-    </w:p>
-    <w:p>
+        <w:t>Lorem ipsum dolor sit amet, consectetur adipiscing elit, s</w:t>
+      </w:r>
+      <w:r>
+        <w:rPr>
+          <w:rFonts w:cstheme="minorHAnsi"/>
+        </w:rPr>
+        <w:t>ed do eiusmod tempor incididunt ut labore et dolore magna aliqua. Ut enim ad minim veniam, quis nostrud exercitation ullamco laboris nisi ut aliquip ex ea commodo consequat. Duis aute irure dolor in reprehenderit in voluptate velit esse cillum dolore eu fu</w:t>
+      </w:r>
+      <w:r>
+        <w:rPr>
+          <w:rFonts w:cstheme="minorHAnsi"/>
+        </w:rPr>
+        <w:t>giat nulla pariatur.</w:t>
+      </w:r>
       <w:bookmarkStart w:id="0" w:name="_GoBack"/>
       <w:bookmarkEnd w:id="0"/>
+      <w:r>
+        <w:rPr>
+          <w:rFonts w:cstheme="minorHAnsi"/>
+        </w:rPr>
+        <w:t xml:space="preserve"> Excepteur sint occaecat cupidatat non proident, sunt in culpa qui officia deserunt mollit anim id est laborum.</w:t>
+      </w:r>
+      <w:r>
+        <w:rPr>
+          <w:rFonts w:cstheme="minorHAnsi"/>
+        </w:rPr>
+        <w:t xml:space="preserve"> </w:t>
+      </w:r>
+      <w:r>
+        <w:rPr>
+          <w:rFonts w:cstheme="minorHAnsi"/>
+        </w:rPr>
+        <w:t xml:space="preserve">Lorem ipsum dolor sit amet, consectetur adipiscing elit, sed do eiusmod tempor incididunt ut labore et dolore magna aliqua. </w:t>
+      </w:r>
+      <w:r>
+        <w:rPr>
+          <w:rFonts w:cstheme="minorHAnsi"/>
+        </w:rPr>
+        <w:t>Ut enim ad minim veniam, quis nostrud exercitation ullamco laboris nisi ut aliquip ex ea commodo consequat. Duis aute irure dolor in reprehenderit in voluptate velit esse cillum dolore eu fugiat nulla pariatur. Excepteur sint occaecat cupidatat non proiden</w:t>
+      </w:r>
+      <w:r>
+        <w:rPr>
+          <w:rFonts w:cstheme="minorHAnsi"/>
+        </w:rPr>
+        <w:t>t, sunt in culpa qui officia deserunt mollit anim id est laborum.</w:t>
+      </w:r>
+      <w:r>
+        <w:rPr>
+          <w:rFonts w:cstheme="minorHAnsi"/>
+        </w:rPr>
+        <w:t xml:space="preserve"> </w:t>
+      </w:r>
+      <w:r>
+        <w:rPr>
+          <w:rFonts w:cstheme="minorHAnsi"/>
+        </w:rPr>
+        <w:t>Lorem ipsum dolor sit amet, consectetur adipiscing elit, sed do eiusmod tempor incididunt ut labore et dolore magna aliqua. Ut enim ad minim veniam, quis nostrud exercitation ullamco laboris</w:t>
+      </w:r>
+      <w:r>
+        <w:rPr>
+          <w:rFonts w:cstheme="minorHAnsi"/>
+        </w:rPr>
+        <w:t xml:space="preserve"> nisi ut aliquip ex ea commodo consequat. Duis aute irure dolor in reprehenderit in voluptate velit esse cillum dolore eu fugiat nulla pariatur. Excepteur sint occaecat cupidatat non proident, sunt in culpa qui officia deserunt mollit anim id est laborum.</w:t>
+      </w:r>
+      <w:r>
+        <w:rPr>
+          <w:rFonts w:cstheme="minorHAnsi"/>
+        </w:rPr>
+        <w:t xml:space="preserve"> </w:t>
+      </w:r>
+      <w:r>
+        <w:rPr>
+          <w:rFonts w:cstheme="minorHAnsi"/>
+        </w:rPr>
+        <w:t>Lorem ipsum dolor sit amet, consectetur adipiscing elit, sed do eiusmod tempor incididunt ut labore et dolore magna aliqua. Ut enim ad minim veniam, quis nostrud exercitation ullamco laboris nisi ut aliquip ex ea commodo consequat. Duis aute irure dolor in</w:t>
+      </w:r>
+      <w:r>
+        <w:rPr>
+          <w:rFonts w:cstheme="minorHAnsi"/>
+        </w:rPr>
+        <w:t xml:space="preserve"> reprehenderit in voluptate velit esse cillum dolore eu fugiat nulla pariatur. Excepteur sint occaecat cupidatat non proident, sunt in culpa qui officia deserunt mollit anim id est laborum.</w:t>
+      </w:r>
+      <w:r>
+        <w:rPr>
+          <w:rFonts w:cstheme="minorHAnsi"/>
+        </w:rPr>
+        <w:t xml:space="preserve"> </w:t>
+      </w:r>
+      <w:r>
+        <w:rPr>
+          <w:rFonts w:cstheme="minorHAnsi"/>
+        </w:rPr>
+        <w:t>Lorem ipsum dolor sit amet, consectetur adipiscing elit, sed do ei</w:t>
+      </w:r>
+      <w:r>
+        <w:rPr>
+          <w:rFonts w:cstheme="minorHAnsi"/>
+        </w:rPr>
+        <w:t>usmod tempor incididunt ut labore et dolore magna aliqua. Ut enim ad minim veniam, quis nostrud exercitation ullamco laboris nisi ut aliquip ex ea commodo consequat. Duis aute irure dolor in reprehenderit in voluptate velit esse cillum dolore eu fugiat nul</w:t>
+      </w:r>
+      <w:r>
+        <w:rPr>
+          <w:rFonts w:cstheme="minorHAnsi"/>
+        </w:rPr>
+        <w:t>la pariatur. Excepteur sint occaecat cupidatat non proident, sunt in culpa qui officia deserunt mollit anim id est laborum.</w:t>
+      </w:r>
+      <w:r>
+        <w:rPr>
+          <w:rFonts w:cstheme="minorHAnsi"/>
+        </w:rPr>
+        <w:t xml:space="preserve"> </w:t>
+      </w:r>
+      <w:r>
+        <w:rPr>
+          <w:rFonts w:cstheme="minorHAnsi"/>
+        </w:rPr>
+        <w:t xml:space="preserve">Lorem ipsum dolor sit amet, consectetur adipiscing elit, sed do eiusmod tempor incididunt ut labore et dolore magna aliqua. Ut enim </w:t>
+      </w:r>
+      <w:r>
+        <w:rPr>
+          <w:rFonts w:cstheme="minorHAnsi"/>
+        </w:rPr>
+        <w:t xml:space="preserve">ad minim veniam, quis nostrud exercitation ullamco laboris nisi ut aliquip ex ea commodo consequat. Duis aute irure dolor in reprehenderit in voluptate velit esse cillum dolore eu fugiat nulla pariatur. Excepteur sint occaecat cupidatat non proident, sunt </w:t>
+      </w:r>
+      <w:r>
+        <w:rPr>
+          <w:rFonts w:cstheme="minorHAnsi"/>
+        </w:rPr>
+        <w:t>in culpa qui officia deserunt mollit anim id est laborum.</w:t>
+      </w:r>
+      <w:r>
+        <w:rPr>
+          <w:rFonts w:cstheme="minorHAnsi"/>
+        </w:rPr>
+        <w:t xml:space="preserve"> </w:t>
+      </w:r>
+      <w:r>
+        <w:rPr>
+          <w:rFonts w:cstheme="minorHAnsi"/>
+        </w:rPr>
+        <w:t>Lorem ipsum dolor sit amet, consectetur adipiscing elit, sed do eiusmod tempor incididunt ut labore et dolore magna aliqua. Ut enim ad minim veniam, quis nostrud exercitation ullamco laboris nisi ut</w:t>
+      </w:r>
+      <w:r>
+        <w:rPr>
+          <w:rFonts w:cstheme="minorHAnsi"/>
+        </w:rPr>
+        <w:t xml:space="preserve"> aliquip ex ea commodo consequat. Duis aute irure dolor in reprehenderit in voluptate velit esse cillum dolore eu fugiat nulla pariatur. Excepteur sint occaecat cupidatat non proident, sunt in culpa qui officia deserunt mollit anim id est laborum.</w:t>
+      </w:r>
+      <w:r>
+        <w:rPr>
+          <w:rFonts w:cstheme="minorHAnsi"/>
+        </w:rPr>
+        <w:t xml:space="preserve"> </w:t>
+      </w:r>
+      <w:r>
+        <w:rPr>
+          <w:rFonts w:cstheme="minorHAnsi"/>
+        </w:rPr>
+        <w:t>Lorem ip</w:t>
+      </w:r>
+      <w:r>
+        <w:rPr>
+          <w:rFonts w:cstheme="minorHAnsi"/>
+        </w:rPr>
+        <w:t>sum dolor sit amet, consectetur adipiscing elit, sed do eiusmod tempor incididunt ut labore et dolore magna aliqua. Ut enim ad minim veniam, quis nostrud exercitation ullamco laboris nisi ut aliquip ex ea commodo consequat. Duis aute irure dolor in reprehe</w:t>
+      </w:r>
+      <w:r>
+        <w:rPr>
+          <w:rFonts w:cstheme="minorHAnsi"/>
+        </w:rPr>
+        <w:t>nderit in voluptate velit esse cillum dolore eu fugiat nulla pariatur. Excepteur sint occaecat cupidatat non proident, sunt in culpa qui officia deserunt mollit anim id est laborum.</w:t>
+      </w:r>
+      <w:r>
+        <w:rPr>
+          <w:rFonts w:cstheme="minorHAnsi"/>
+        </w:rPr>
+        <w:t xml:space="preserve"> </w:t>
+      </w:r>
+      <w:r>
+        <w:rPr>
+          <w:rFonts w:cstheme="minorHAnsi"/>
+        </w:rPr>
+        <w:t>Lorem ipsum dolor sit amet, consectetur adipiscing elit, sed do eiusmod te</w:t>
+      </w:r>
+      <w:r>
+        <w:rPr>
+          <w:rFonts w:cstheme="minorHAnsi"/>
+        </w:rPr>
+        <w:t>mpor incididunt ut labore et dolore magna aliqua. Ut enim ad minim veniam, quis nostrud exercitation ullamco laboris nisi ut aliquip ex ea commodo consequat. Duis aute irure dolor in reprehenderit in voluptate velit esse cillum dolore eu fugiat nulla paria</w:t>
+      </w:r>
+      <w:r>
+        <w:rPr>
+          <w:rFonts w:cstheme="minorHAnsi"/>
+        </w:rPr>
+        <w:t>tur. Excepteur sint occaecat cupidatat non proident, sunt in culpa qui officia deserunt mollit anim id est laborum.</w:t>
+      </w:r>
+      <w:r>
+        <w:rPr>
+          <w:rFonts w:cstheme="minorHAnsi"/>
+        </w:rPr>
+        <w:t xml:space="preserve"> </w:t>
+      </w:r>
     </w:p>
+    <w:p/>
     <w:sectPr>
       <w:headerReference w:type="default" r:id="rId7"/>
       <w:footerReference w:type="default" r:id="rId8"/>
+      <w:headerReference w:type="first" r:id="rId9"/>
       <w:pgSz w:w="11906" w:h="16838"/>
       <w:pgMar w:top="1440" w:right="1440" w:bottom="1440" w:left="1440" w:header="708" w:footer="708" w:gutter="0"/>
       <w:paperSrc w:first="258" w:other="257"/>
@@ -141,6 +243,7 @@
         <w:right w:val="single" w:sz="36" w:space="24" w:color="BFBFBF" w:themeColor="background1" w:themeShade="BF"/>
       </w:pgBorders>
       <w:cols w:space="708"/>
+      <w:titlePg/>
       <w:docGrid w:linePitch="360"/>
     </w:sectPr>
   </w:body>
@@ -264,6 +367,26 @@
     </w:pPr>
     <w:r>
       <w:t>Document 1</w:t>
+    </w:r>
+  </w:p>
+</w:hdr>
+</file>
+
+<file path=word/header2.xml><?xml version="1.0" encoding="utf-8"?>
+<w:hdr xmlns:wpc="http://schemas.microsoft.com/office/word/2010/wordprocessingCanvas" xmlns:cx="http://schemas.microsoft.com/office/drawing/2014/chartex" xmlns:cx1="http://schemas.microsoft.com/office/drawing/2015/9/8/chartex" xmlns:cx2="http://schemas.microsoft.com/office/drawing/2015/10/21/chartex" xmlns:cx3="http://schemas.microsoft.com/office/drawing/2016/5/9/chartex" xmlns:cx4="http://schemas.microsoft.com/office/drawing/2016/5/10/chartex" xmlns:cx5="http://schemas.microsoft.com/office/drawing/2016/5/11/chartex" xmlns:cx6="http://schemas.microsoft.com/office/drawing/2016/5/12/chartex" xmlns:cx7="http://schemas.microsoft.com/office/drawing/2016/5/13/chartex" xmlns:cx8="http://schemas.microsoft.com/office/drawing/2016/5/14/chartex" xmlns:mc="http://schemas.openxmlformats.org/markup-compatibility/2006" xmlns:aink="http://schemas.microsoft.com/office/drawing/2016/ink" xmlns:am3d="http://schemas.microsoft.com/office/drawing/2017/model3d" xmlns:o="urn:schemas-microsoft-com:office:office" xmlns:r="http://schemas.openxmlformats.org/officeDocument/2006/relationships" xmlns:m="http://schemas.openxmlformats.org/officeDocument/2006/math" xmlns:v="urn:schemas-microsoft-com:vml" xmlns:wp14="http://schemas.microsoft.com/office/word/2010/wordprocessingDrawing" xmlns:wp="http://schemas.openxmlformats.org/drawingml/2006/wordprocessingDrawing" xmlns:w10="urn:schemas-microsoft-com:office:word" xmlns:w="http://schemas.openxmlformats.org/wordprocessingml/2006/main" xmlns:w14="http://schemas.microsoft.com/office/word/2010/wordml" xmlns:w15="http://schemas.microsoft.com/office/word/2012/wordml" xmlns:w16cid="http://schemas.microsoft.com/office/word/2016/wordml/cid" xmlns:w16se="http://schemas.microsoft.com/office/word/2015/wordml/symex" xmlns:wpg="http://schemas.microsoft.com/office/word/2010/wordprocessingGroup" xmlns:wpi="http://schemas.microsoft.com/office/word/2010/wordprocessingInk" xmlns:wne="http://schemas.microsoft.com/office/word/2006/wordml" xmlns:wps="http://schemas.microsoft.com/office/word/2010/wordprocessingShape" mc:Ignorable="w14 w15 w16se w16cid wp14">
+  <w:p>
+    <w:pPr>
+      <w:spacing w:after="480"/>
+      <w:jc w:val="right"/>
+      <w:rPr>
+        <w:lang w:val="en-US"/>
+      </w:rPr>
+    </w:pPr>
+    <w:r>
+      <w:rPr>
+        <w:lang w:val="en-US"/>
+      </w:rPr>
+      <w:t>This document contains complex content which can be optimized to save space when converting to a different file format</w:t>
     </w:r>
   </w:p>
 </w:hdr>
@@ -392,6 +515,7 @@
     <w:lsdException w:name="HTML Sample" w:semiHidden="1" w:unhideWhenUsed="1"/>
     <w:lsdException w:name="HTML Typewriter" w:semiHidden="1" w:unhideWhenUsed="1"/>
     <w:lsdException w:name="HTML Variable" w:semiHidden="1" w:unhideWhenUsed="1"/>
+    <w:lsdException w:name="Normal Table" w:semiHidden="1" w:unhideWhenUsed="1"/>
     <w:lsdException w:name="annotation subject" w:semiHidden="1" w:unhideWhenUsed="1"/>
     <w:lsdException w:name="No List" w:semiHidden="1" w:unhideWhenUsed="1"/>
     <w:lsdException w:name="Outline List 1" w:semiHidden="1" w:unhideWhenUsed="1"/>
@@ -434,8 +558,11 @@
     <w:lsdException w:name="Table Contemporary" w:semiHidden="1" w:unhideWhenUsed="1"/>
     <w:lsdException w:name="Table Elegant" w:semiHidden="1" w:unhideWhenUsed="1"/>
     <w:lsdException w:name="Table Professional" w:semiHidden="1" w:unhideWhenUsed="1"/>
+    <w:lsdException w:name="Table Subtle 1" w:semiHidden="1" w:unhideWhenUsed="1"/>
     <w:lsdException w:name="Table Subtle 2" w:semiHidden="1" w:unhideWhenUsed="1"/>
     <w:lsdException w:name="Table Web 1" w:semiHidden="1" w:unhideWhenUsed="1"/>
+    <w:lsdException w:name="Table Web 2" w:semiHidden="1" w:unhideWhenUsed="1"/>
+    <w:lsdException w:name="Table Web 3" w:semiHidden="1" w:unhideWhenUsed="1"/>
     <w:lsdException w:name="Balloon Text" w:semiHidden="1" w:unhideWhenUsed="1"/>
     <w:lsdException w:name="Table Grid" w:uiPriority="39"/>
     <w:lsdException w:name="Table Theme" w:semiHidden="1" w:unhideWhenUsed="1"/>
@@ -654,15 +781,13 @@
     <w:lsdException w:name="List Table 5 Dark Accent 6" w:uiPriority="50"/>
     <w:lsdException w:name="List Table 6 Colorful Accent 6" w:uiPriority="51"/>
     <w:lsdException w:name="List Table 7 Colorful Accent 6" w:uiPriority="52"/>
-    <w:lsdException w:name="Mention" w:semiHidden="1" w:unhideWhenUsed="1"/>
-    <w:lsdException w:name="Smart Hyperlink" w:semiHidden="1" w:unhideWhenUsed="1"/>
-    <w:lsdException w:name="Hashtag" w:semiHidden="1" w:unhideWhenUsed="1"/>
-    <w:lsdException w:name="Unresolved Mention" w:semiHidden="1" w:unhideWhenUsed="1"/>
-    <w:lsdException w:name="Smart Link" w:semiHidden="1" w:unhideWhenUsed="1"/>
   </w:latentStyles>
   <w:style w:type="paragraph" w:default="1" w:styleId="Normal">
     <w:name w:val="Normal"/>
     <w:qFormat/>
+    <w:rPr>
+      <w:rFonts w:ascii="Arial" w:eastAsia="Arial" w:hAnsi="Arial" w:cs="Arial"/>
+    </w:rPr>
   </w:style>
   <w:style w:type="character" w:default="1" w:styleId="DefaultParagraphFont">
     <w:name w:val="Default Paragraph Font"/>
@@ -1004,7 +1129,7 @@
 </file>
 
 <file path=customXml/itemProps1.xml><?xml version="1.0" encoding="utf-8"?>
-<ds:datastoreItem xmlns:ds="http://schemas.openxmlformats.org/officeDocument/2006/customXml" ds:itemID="{E7D232AC-7E88-48C2-8F54-34639F5347B2}">
+<ds:datastoreItem xmlns:ds="http://schemas.openxmlformats.org/officeDocument/2006/customXml" ds:itemID="{19E9A0C4-CE8D-4DC8-94C3-A1F2A9F190A4}">
   <ds:schemaRefs>
     <ds:schemaRef ds:uri="http://schemas.openxmlformats.org/officeDocument/2006/bibliography"/>
   </ds:schemaRefs>
